--- a/Using third party COM components in Windows Azure application.docx
+++ b/Using third party COM components in Windows Azure application.docx
@@ -7,29 +7,35 @@
         <w:pStyle w:val="Heading1"/>
         <w:rPr>
           <w:rFonts w:asciiTheme="minorHAnsi" w:hAnsiTheme="minorHAnsi" w:cstheme="minorHAnsi"/>
-          <w:sz w:val="19"/>
-          <w:szCs w:val="19"/>
-        </w:rPr>
-      </w:pPr>
+          <w:color w:val="8064A2" w:themeColor="accent4"/>
+          <w:sz w:val="19"/>
+          <w:szCs w:val="19"/>
+        </w:rPr>
+      </w:pPr>
+      <w:bookmarkStart w:id="0" w:name="_GoBack"/>
       <w:r>
         <w:rPr>
           <w:rFonts w:asciiTheme="minorHAnsi" w:hAnsiTheme="minorHAnsi" w:cstheme="minorHAnsi"/>
+          <w:color w:val="8064A2" w:themeColor="accent4"/>
         </w:rPr>
         <w:t xml:space="preserve">Using third party </w:t>
       </w:r>
       <w:r>
         <w:rPr>
           <w:rFonts w:asciiTheme="minorHAnsi" w:hAnsiTheme="minorHAnsi" w:cstheme="minorHAnsi"/>
+          <w:color w:val="8064A2" w:themeColor="accent4"/>
         </w:rPr>
         <w:t>COM components</w:t>
       </w:r>
       <w:r>
         <w:rPr>
           <w:rFonts w:asciiTheme="minorHAnsi" w:hAnsiTheme="minorHAnsi" w:cstheme="minorHAnsi"/>
+          <w:color w:val="8064A2" w:themeColor="accent4"/>
         </w:rPr>
         <w:t xml:space="preserve"> in Windows Azure application</w:t>
       </w:r>
     </w:p>
+    <w:bookmarkEnd w:id="0"/>
     <w:p>
       <w:pPr>
         <w:pStyle w:val="Heading2"/>
@@ -500,31 +506,7 @@
           <w:sz w:val="19"/>
           <w:szCs w:val="19"/>
         </w:rPr>
-        <w:t>4</w:t>
-      </w:r>
-      <w:r>
-        <w:rPr>
-          <w:rFonts w:cstheme="minorHAnsi"/>
-          <w:sz w:val="19"/>
-          <w:szCs w:val="19"/>
-        </w:rPr>
-        <w:t xml:space="preserve">. Right click on the </w:t>
-      </w:r>
-      <w:r>
-        <w:rPr>
-          <w:rFonts w:cstheme="minorHAnsi"/>
-          <w:sz w:val="19"/>
-          <w:szCs w:val="19"/>
-        </w:rPr>
-        <w:t xml:space="preserve">com components </w:t>
-      </w:r>
-      <w:r>
-        <w:rPr>
-          <w:rFonts w:cstheme="minorHAnsi"/>
-          <w:sz w:val="19"/>
-          <w:szCs w:val="19"/>
-        </w:rPr>
-        <w:t>and select properties.</w:t>
+        <w:t>4. Right click on the com components and select properties.</w:t>
       </w:r>
     </w:p>
     <w:p>
@@ -546,15 +528,7 @@
           <w:sz w:val="19"/>
           <w:szCs w:val="19"/>
         </w:rPr>
-        <w:t>5</w:t>
-      </w:r>
-      <w:r>
-        <w:rPr>
-          <w:rFonts w:cstheme="minorHAnsi"/>
-          <w:sz w:val="19"/>
-          <w:szCs w:val="19"/>
-        </w:rPr>
-        <w:t>. Set property value for “Copy to output directory” to “Copy if newer” or “Copy Always”</w:t>
+        <w:t>5. Set property value for “Copy to output directory” to “Copy if newer” or “Copy Always”</w:t>
       </w:r>
     </w:p>
     <w:p>
@@ -815,23 +789,7 @@
           <w:sz w:val="19"/>
           <w:szCs w:val="19"/>
         </w:rPr>
-        <w:t xml:space="preserve">Expose the </w:t>
-      </w:r>
-      <w:r>
-        <w:rPr>
-          <w:rFonts w:cstheme="minorHAnsi"/>
-          <w:sz w:val="19"/>
-          <w:szCs w:val="19"/>
-        </w:rPr>
-        <w:t>dllname</w:t>
-      </w:r>
-      <w:r>
-        <w:rPr>
-          <w:rFonts w:cstheme="minorHAnsi"/>
-          <w:sz w:val="19"/>
-          <w:szCs w:val="19"/>
-        </w:rPr>
-        <w:t>.dll as a COM object using the regasm.exe</w:t>
+        <w:t>Expose the dllname.dll as a COM object using the regasm.exe</w:t>
       </w:r>
     </w:p>
     <w:p>
@@ -1070,15 +1028,7 @@
           <w:sz w:val="19"/>
           <w:szCs w:val="19"/>
         </w:rPr>
-        <w:t>Include</w:t>
-      </w:r>
-      <w:r>
-        <w:rPr>
-          <w:rFonts w:cstheme="minorHAnsi"/>
-          <w:sz w:val="19"/>
-          <w:szCs w:val="19"/>
-        </w:rPr>
-        <w:t xml:space="preserve"> configuration for startup task </w:t>
+        <w:t xml:space="preserve">Include configuration for startup task </w:t>
       </w:r>
       <w:r>
         <w:rPr>
@@ -1221,8 +1171,6 @@
       <w:r>
         <w:t>Build and Deploy</w:t>
       </w:r>
-      <w:bookmarkStart w:id="0" w:name="_GoBack"/>
-      <w:bookmarkEnd w:id="0"/>
     </w:p>
     <w:p>
       <w:pPr>
@@ -2640,7 +2588,7 @@
 </file>
 
 <file path=customXml/itemProps1.xml><?xml version="1.0" encoding="utf-8"?>
-<ds:datastoreItem xmlns:ds="http://schemas.openxmlformats.org/officeDocument/2006/customXml" ds:itemID="{9F000502-4F5E-4403-8CFF-BC18478EFDF6}">
+<ds:datastoreItem xmlns:ds="http://schemas.openxmlformats.org/officeDocument/2006/customXml" ds:itemID="{1750A0CE-F385-4DC2-B402-357B50E152B1}">
   <ds:schemaRefs>
     <ds:schemaRef ds:uri="http://schemas.openxmlformats.org/officeDocument/2006/bibliography"/>
   </ds:schemaRefs>
